--- a/LoseHu固件多普勒说明.docx
+++ b/LoseHu固件多普勒说明.docx
@@ -5,7 +5,25 @@
     <w:p>
       <w:pPr>
         <w:rPr>
-          <w:rFonts w:hint="default" w:eastAsiaTheme="minorEastAsia"/>
+          <w:rFonts w:hint="eastAsia" w:eastAsiaTheme="minorEastAsia"/>
+          <w:b/>
+          <w:bCs/>
+          <w:lang w:eastAsia="zh-CN"/>
+        </w:rPr>
+      </w:pPr>
+      <w:r>
+        <w:rPr>
+          <w:rFonts w:hint="eastAsia"/>
+          <w:b/>
+          <w:bCs/>
+          <w:color w:val="FF0000"/>
+          <w:lang w:val="en-US" w:eastAsia="zh-CN"/>
+        </w:rPr>
+        <w:t>F+下</w:t>
+      </w:r>
+      <w:r>
+        <w:rPr>
+          <w:rFonts w:hint="eastAsia"/>
           <w:b/>
           <w:bCs/>
           <w:color w:val="000000" w:themeColor="text1"/>
@@ -16,16 +34,17 @@
             </w14:solidFill>
           </w14:textFill>
         </w:rPr>
-      </w:pPr>
-      <w:r>
-        <w:rPr>
-          <w:rFonts w:hint="eastAsia"/>
-          <w:b/>
-          <w:bCs/>
-          <w:color w:val="FF0000"/>
-          <w:lang w:val="en-US" w:eastAsia="zh-CN"/>
-        </w:rPr>
-        <w:t>F+下</w:t>
+        <w:t>打开，</w:t>
+      </w:r>
+      <w:r>
+        <w:rPr>
+          <w:rFonts w:hint="eastAsia"/>
+          <w:b/>
+          <w:bCs/>
+          <w:color w:val="FF0000"/>
+          <w:lang w:val="en-US" w:eastAsia="zh-CN"/>
+        </w:rPr>
+        <w:t>EXIT</w:t>
       </w:r>
       <w:r>
         <w:rPr>
@@ -40,45 +59,8 @@
             </w14:solidFill>
           </w14:textFill>
         </w:rPr>
-        <w:t>打开，</w:t>
-      </w:r>
-      <w:r>
-        <w:rPr>
-          <w:rFonts w:hint="eastAsia"/>
-          <w:b/>
-          <w:bCs/>
-          <w:color w:val="FF0000"/>
-          <w:lang w:val="en-US" w:eastAsia="zh-CN"/>
-        </w:rPr>
-        <w:t>EXIT</w:t>
-      </w:r>
-      <w:r>
-        <w:rPr>
-          <w:rFonts w:hint="eastAsia"/>
-          <w:b/>
-          <w:bCs/>
-          <w:color w:val="000000" w:themeColor="text1"/>
-          <w:lang w:val="en-US" w:eastAsia="zh-CN"/>
-          <w14:textFill>
-            <w14:solidFill>
-              <w14:schemeClr w14:val="tx1"/>
-            </w14:solidFill>
-          </w14:textFill>
-        </w:rPr>
         <w:t>退出</w:t>
       </w:r>
-    </w:p>
-    <w:p>
-      <w:pPr>
-        <w:rPr>
-          <w:rFonts w:hint="eastAsia" w:eastAsiaTheme="minorEastAsia"/>
-          <w:b/>
-          <w:bCs/>
-          <w:lang w:eastAsia="zh-CN"/>
-        </w:rPr>
-      </w:pPr>
-      <w:bookmarkStart w:id="0" w:name="_GoBack"/>
-      <w:bookmarkEnd w:id="0"/>
     </w:p>
     <w:p>
       <w:pPr>
@@ -99,8 +81,8 @@
         </w:rPr>
         <w:drawing>
           <wp:inline distT="0" distB="0" distL="114300" distR="114300">
-            <wp:extent cx="2659380" cy="2439035"/>
-            <wp:effectExtent l="0" t="0" r="7620" b="18415"/>
+            <wp:extent cx="2408555" cy="2209165"/>
+            <wp:effectExtent l="0" t="0" r="10795" b="635"/>
             <wp:docPr id="2" name="图片 2" descr="IMG_4392"/>
             <wp:cNvGraphicFramePr>
               <a:graphicFrameLocks xmlns:a="http://schemas.openxmlformats.org/drawingml/2006/main" noChangeAspect="1"/>
@@ -124,7 +106,7 @@
                   <pic:spPr>
                     <a:xfrm>
                       <a:off x="0" y="0"/>
-                      <a:ext cx="2659380" cy="2439035"/>
+                      <a:ext cx="2408555" cy="2209165"/>
                     </a:xfrm>
                     <a:prstGeom prst="rect">
                       <a:avLst/>
@@ -669,7 +651,7 @@
         </w:numPr>
         <w:jc w:val="left"/>
         <w:rPr>
-          <w:rFonts w:hint="eastAsia"/>
+          <w:rFonts w:hint="default"/>
           <w:b/>
           <w:bCs/>
           <w:color w:val="FF0000"/>
@@ -718,7 +700,7 @@
       </w:r>
       <w:r>
         <w:rPr>
-          <w:rStyle w:val="4"/>
+          <w:rStyle w:val="6"/>
           <w:rFonts w:hint="eastAsia"/>
           <w:b/>
           <w:bCs/>
@@ -737,6 +719,44 @@
         </w:rPr>
         <w:fldChar w:fldCharType="end"/>
       </w:r>
+      <w:r>
+        <w:rPr>
+          <w:rFonts w:hint="eastAsia"/>
+          <w:b/>
+          <w:bCs/>
+          <w:color w:val="FF0000"/>
+          <w:lang w:val="en-US" w:eastAsia="zh-CN"/>
+        </w:rPr>
+        <w:t xml:space="preserve"> </w:t>
+      </w:r>
+      <w:bookmarkStart w:id="0" w:name="_GoBack"/>
+      <w:bookmarkEnd w:id="0"/>
+      <w:r>
+        <w:rPr>
+          <w:rFonts w:hint="eastAsia"/>
+          <w:b/>
+          <w:bCs/>
+          <w:color w:val="FF0000"/>
+          <w:lang w:val="en-US" w:eastAsia="zh-CN"/>
+        </w:rPr>
+        <w:t>只能写入一个卫星的一次过境时间！！！写完后不要关机，一直用到结束，否则需要重新写频校准时间</w:t>
+      </w:r>
+    </w:p>
+    <w:p>
+      <w:pPr>
+        <w:numPr>
+          <w:ilvl w:val="0"/>
+          <w:numId w:val="0"/>
+        </w:numPr>
+        <w:jc w:val="left"/>
+        <w:rPr>
+          <w:rFonts w:hint="eastAsia"/>
+          <w:b/>
+          <w:bCs/>
+          <w:color w:val="FF0000"/>
+          <w:lang w:val="en-US" w:eastAsia="zh-CN"/>
+        </w:rPr>
+      </w:pPr>
     </w:p>
     <w:p>
       <w:pPr>
@@ -1220,13 +1240,13 @@
       <w:lang w:val="en-US" w:eastAsia="zh-CN" w:bidi="ar-SA"/>
     </w:rPr>
   </w:style>
-  <w:style w:type="character" w:default="1" w:styleId="3">
+  <w:style w:type="character" w:default="1" w:styleId="5">
     <w:name w:val="Default Paragraph Font"/>
     <w:autoRedefine/>
     <w:semiHidden/>
     <w:uiPriority w:val="0"/>
   </w:style>
-  <w:style w:type="table" w:default="1" w:styleId="2">
+  <w:style w:type="table" w:default="1" w:styleId="4">
     <w:name w:val="Normal Table"/>
     <w:semiHidden/>
     <w:uiPriority w:val="0"/>
@@ -1239,9 +1259,49 @@
       </w:tblCellMar>
     </w:tblPr>
   </w:style>
-  <w:style w:type="character" w:styleId="4">
+  <w:style w:type="paragraph" w:styleId="2">
+    <w:name w:val="footer"/>
+    <w:basedOn w:val="1"/>
+    <w:uiPriority w:val="0"/>
+    <w:pPr>
+      <w:tabs>
+        <w:tab w:val="center" w:pos="4153"/>
+        <w:tab w:val="right" w:pos="8306"/>
+      </w:tabs>
+      <w:snapToGrid w:val="0"/>
+      <w:jc w:val="left"/>
+    </w:pPr>
+    <w:rPr>
+      <w:sz w:val="18"/>
+    </w:rPr>
+  </w:style>
+  <w:style w:type="paragraph" w:styleId="3">
+    <w:name w:val="header"/>
+    <w:basedOn w:val="1"/>
+    <w:uiPriority w:val="0"/>
+    <w:pPr>
+      <w:pBdr>
+        <w:top w:val="none" w:color="auto" w:sz="0" w:space="1"/>
+        <w:left w:val="none" w:color="auto" w:sz="0" w:space="4"/>
+        <w:bottom w:val="none" w:color="auto" w:sz="0" w:space="1"/>
+        <w:right w:val="none" w:color="auto" w:sz="0" w:space="4"/>
+      </w:pBdr>
+      <w:tabs>
+        <w:tab w:val="center" w:pos="4153"/>
+        <w:tab w:val="right" w:pos="8306"/>
+      </w:tabs>
+      <w:snapToGrid w:val="0"/>
+      <w:spacing w:line="240" w:lineRule="auto"/>
+      <w:jc w:val="both"/>
+      <w:outlineLvl w:val="9"/>
+    </w:pPr>
+    <w:rPr>
+      <w:sz w:val="18"/>
+    </w:rPr>
+  </w:style>
+  <w:style w:type="character" w:styleId="6">
     <w:name w:val="Hyperlink"/>
-    <w:basedOn w:val="3"/>
+    <w:basedOn w:val="5"/>
     <w:uiPriority w:val="0"/>
     <w:rPr>
       <w:color w:val="0000FF"/>

--- a/LoseHu固件多普勒说明.docx
+++ b/LoseHu固件多普勒说明.docx
@@ -5,10 +5,10 @@
     <w:p>
       <w:pPr>
         <w:rPr>
-          <w:rFonts w:hint="eastAsia" w:eastAsiaTheme="minorEastAsia"/>
-          <w:b/>
-          <w:bCs/>
-          <w:lang w:eastAsia="zh-CN"/>
+          <w:rFonts w:hint="default" w:eastAsiaTheme="minorEastAsia"/>
+          <w:b/>
+          <w:bCs/>
+          <w:lang w:val="en-US" w:eastAsia="zh-CN"/>
         </w:rPr>
       </w:pPr>
       <w:r>
@@ -666,68 +666,22 @@
           <w:color w:val="FF0000"/>
           <w:lang w:val="en-US" w:eastAsia="zh-CN"/>
         </w:rPr>
-        <w:t>写频网址：</w:t>
-      </w:r>
-      <w:r>
-        <w:rPr>
-          <w:rFonts w:hint="eastAsia"/>
-          <w:b/>
-          <w:bCs/>
-          <w:color w:val="FF0000"/>
-          <w:lang w:val="en-US" w:eastAsia="zh-CN"/>
-        </w:rPr>
-        <w:fldChar w:fldCharType="begin"/>
-      </w:r>
-      <w:r>
-        <w:rPr>
-          <w:rFonts w:hint="eastAsia"/>
-          <w:b/>
-          <w:bCs/>
-          <w:color w:val="FF0000"/>
-          <w:lang w:val="en-US" w:eastAsia="zh-CN"/>
-        </w:rPr>
-        <w:instrText xml:space="preserve"> HYPERLINK "https://k5.vicicode.com/#/tool/sat" </w:instrText>
-      </w:r>
-      <w:r>
-        <w:rPr>
-          <w:rFonts w:hint="eastAsia"/>
-          <w:b/>
-          <w:bCs/>
-          <w:color w:val="FF0000"/>
-          <w:lang w:val="en-US" w:eastAsia="zh-CN"/>
-        </w:rPr>
-        <w:fldChar w:fldCharType="separate"/>
-      </w:r>
-      <w:r>
-        <w:rPr>
-          <w:rStyle w:val="6"/>
-          <w:rFonts w:hint="eastAsia"/>
-          <w:b/>
-          <w:bCs/>
-          <w:color w:val="FF0000"/>
-          <w:lang w:val="en-US" w:eastAsia="zh-CN"/>
-        </w:rPr>
-        <w:t>https://k5.vicicode.com/#/tool/sat</w:t>
-      </w:r>
-      <w:r>
-        <w:rPr>
-          <w:rFonts w:hint="eastAsia"/>
-          <w:b/>
-          <w:bCs/>
-          <w:color w:val="FF0000"/>
-          <w:lang w:val="en-US" w:eastAsia="zh-CN"/>
-        </w:rPr>
-        <w:fldChar w:fldCharType="end"/>
-      </w:r>
-      <w:r>
-        <w:rPr>
-          <w:rFonts w:hint="eastAsia"/>
-          <w:b/>
-          <w:bCs/>
-          <w:color w:val="FF0000"/>
-          <w:lang w:val="en-US" w:eastAsia="zh-CN"/>
-        </w:rPr>
-        <w:t xml:space="preserve"> </w:t>
+        <w:t>写频网址（</w:t>
+      </w:r>
+      <w:r>
+        <w:rPr>
+          <w:rFonts w:hint="eastAsia"/>
+          <w:b/>
+          <w:bCs/>
+          <w:color w:val="000000" w:themeColor="text1"/>
+          <w:lang w:val="en-US" w:eastAsia="zh-CN"/>
+          <w14:textFill>
+            <w14:solidFill>
+              <w14:schemeClr w14:val="tx1"/>
+            </w14:solidFill>
+          </w14:textFill>
+        </w:rPr>
+        <w:t>写频在主界面写！！</w:t>
       </w:r>
       <w:bookmarkStart w:id="0" w:name="_GoBack"/>
       <w:bookmarkEnd w:id="0"/>
@@ -739,7 +693,68 @@
           <w:color w:val="FF0000"/>
           <w:lang w:val="en-US" w:eastAsia="zh-CN"/>
         </w:rPr>
-        <w:t>只能写入一个卫星的一次过境时间！！！写完后不要关机，一直用到结束，否则需要重新写频校准时间</w:t>
+        <w:t>）：</w:t>
+      </w:r>
+      <w:r>
+        <w:rPr>
+          <w:rFonts w:hint="eastAsia"/>
+          <w:b/>
+          <w:bCs/>
+          <w:color w:val="FF0000"/>
+          <w:lang w:val="en-US" w:eastAsia="zh-CN"/>
+        </w:rPr>
+        <w:fldChar w:fldCharType="begin"/>
+      </w:r>
+      <w:r>
+        <w:rPr>
+          <w:rFonts w:hint="eastAsia"/>
+          <w:b/>
+          <w:bCs/>
+          <w:color w:val="FF0000"/>
+          <w:lang w:val="en-US" w:eastAsia="zh-CN"/>
+        </w:rPr>
+        <w:instrText xml:space="preserve"> HYPERLINK "https://k5.vicicode.com/#/tool/sat" </w:instrText>
+      </w:r>
+      <w:r>
+        <w:rPr>
+          <w:rFonts w:hint="eastAsia"/>
+          <w:b/>
+          <w:bCs/>
+          <w:color w:val="FF0000"/>
+          <w:lang w:val="en-US" w:eastAsia="zh-CN"/>
+        </w:rPr>
+        <w:fldChar w:fldCharType="separate"/>
+      </w:r>
+      <w:r>
+        <w:rPr>
+          <w:rStyle w:val="6"/>
+          <w:rFonts w:hint="eastAsia"/>
+          <w:b/>
+          <w:bCs/>
+          <w:color w:val="FF0000"/>
+          <w:lang w:val="en-US" w:eastAsia="zh-CN"/>
+        </w:rPr>
+        <w:t>https://k5.vicicode.com/#/tool/sat</w:t>
+      </w:r>
+      <w:r>
+        <w:rPr>
+          <w:rFonts w:hint="eastAsia"/>
+          <w:b/>
+          <w:bCs/>
+          <w:color w:val="FF0000"/>
+          <w:lang w:val="en-US" w:eastAsia="zh-CN"/>
+        </w:rPr>
+        <w:fldChar w:fldCharType="end"/>
+      </w:r>
+      <w:r>
+        <w:rPr>
+          <w:rFonts w:hint="eastAsia"/>
+          <w:b/>
+          <w:bCs/>
+          <w:color w:val="FF0000"/>
+          <w:lang w:val="en-US" w:eastAsia="zh-CN"/>
+        </w:rPr>
+        <w:t xml:space="preserve"> 只能写入一个卫星的一次过境时间！！！写完后不要关机，一直用到结束，否则需要重新写频校准时间</w:t>
       </w:r>
     </w:p>
     <w:p>
@@ -840,7 +855,7 @@
           <w:color w:val="FF0000"/>
           <w:lang w:val="en-US" w:eastAsia="zh-CN"/>
         </w:rPr>
-        <w:t>卫星频率查询：</w:t>
+        <w:t>卫星频率、亚音查询：</w:t>
       </w:r>
       <w:r>
         <w:rPr>
